--- a/Ogechukwu Balogun 2ACS-1.docx
+++ b/Ogechukwu Balogun 2ACS-1.docx
@@ -188,7 +188,11 @@
         <w:ind w:firstLine="708"/>
         <w:jc w:val="right"/>
         <w:rPr>
-          <w:lang w:val="en-GB"/>
+          <w:b/>
+          <w:bCs/>
+          <w:sz w:val="28"/>
+          <w:szCs w:val="28"/>
+          <w:lang w:val="en-US"/>
         </w:rPr>
       </w:pPr>
       <w:r>
@@ -196,18 +200,10 @@
           <w:noProof/>
         </w:rPr>
         <w:drawing>
-          <wp:anchor distT="0" distB="0" distL="114300" distR="114300" simplePos="0" relativeHeight="251658240" behindDoc="0" locked="0" layoutInCell="1" allowOverlap="1" wp14:anchorId="517DF8A8" wp14:editId="4C297521">
-            <wp:simplePos x="0" y="0"/>
-            <wp:positionH relativeFrom="column">
-              <wp:align>right</wp:align>
-            </wp:positionH>
-            <wp:positionV relativeFrom="paragraph">
-              <wp:posOffset>1379855</wp:posOffset>
-            </wp:positionV>
-            <wp:extent cx="1828165" cy="2464435"/>
-            <wp:effectExtent l="0" t="0" r="635" b="0"/>
-            <wp:wrapSquare wrapText="bothSides"/>
-            <wp:docPr id="11" name="Picture 11" descr="A person sitting on a chair&#10;&#10;Description automatically generated with low confidence"/>
+          <wp:inline distT="0" distB="0" distL="0" distR="0" wp14:anchorId="0FDE8B83" wp14:editId="75BAE89B">
+            <wp:extent cx="3984361" cy="2663687"/>
+            <wp:effectExtent l="0" t="0" r="0" b="3810"/>
+            <wp:docPr id="3" name="Picture 3" descr="A picture containing tree, person, outdoor, person&#10;&#10;Description automatically generated"/>
             <wp:cNvGraphicFramePr>
               <a:graphicFrameLocks xmlns:a="http://schemas.openxmlformats.org/drawingml/2006/main" noChangeAspect="1"/>
             </wp:cNvGraphicFramePr>
@@ -215,12 +211,12 @@
               <a:graphicData uri="http://schemas.openxmlformats.org/drawingml/2006/picture">
                 <pic:pic xmlns:pic="http://schemas.openxmlformats.org/drawingml/2006/picture">
                   <pic:nvPicPr>
-                    <pic:cNvPr id="11" name="Picture 11" descr="A person sitting on a chair&#10;&#10;Description automatically generated with low confidence"/>
+                    <pic:cNvPr id="3" name="Picture 3" descr="A picture containing tree, person, outdoor, person&#10;&#10;Description automatically generated"/>
                     <pic:cNvPicPr>
                       <a:picLocks noChangeAspect="1" noChangeArrowheads="1"/>
                     </pic:cNvPicPr>
                   </pic:nvPicPr>
-                  <pic:blipFill rotWithShape="1">
+                  <pic:blipFill>
                     <a:blip r:embed="rId8" cstate="print">
                       <a:extLst>
                         <a:ext uri="{28A0092B-C50C-407E-A947-70E740481C1C}">
@@ -228,13 +224,15 @@
                         </a:ext>
                       </a:extLst>
                     </a:blip>
-                    <a:srcRect l="26314" t="17290" r="32796" b="41480"/>
-                    <a:stretch/>
+                    <a:srcRect/>
+                    <a:stretch>
+                      <a:fillRect/>
+                    </a:stretch>
                   </pic:blipFill>
                   <pic:spPr bwMode="auto">
                     <a:xfrm>
                       <a:off x="0" y="0"/>
-                      <a:ext cx="1828165" cy="2464435"/>
+                      <a:ext cx="3999353" cy="2673710"/>
                     </a:xfrm>
                     <a:prstGeom prst="rect">
                       <a:avLst/>
@@ -243,22 +241,11 @@
                     <a:ln>
                       <a:noFill/>
                     </a:ln>
-                    <a:extLst>
-                      <a:ext uri="{53640926-AAD7-44D8-BBD7-CCE9431645EC}">
-                        <a14:shadowObscured xmlns:a14="http://schemas.microsoft.com/office/drawing/2010/main"/>
-                      </a:ext>
-                    </a:extLst>
                   </pic:spPr>
                 </pic:pic>
               </a:graphicData>
             </a:graphic>
-            <wp14:sizeRelH relativeFrom="page">
-              <wp14:pctWidth>0</wp14:pctWidth>
-            </wp14:sizeRelH>
-            <wp14:sizeRelV relativeFrom="page">
-              <wp14:pctHeight>0</wp14:pctHeight>
-            </wp14:sizeRelV>
-          </wp:anchor>
+          </wp:inline>
         </w:drawing>
       </w:r>
       <w:r>
@@ -296,9 +283,7 @@
           <w:lang w:val="en-US"/>
         </w:rPr>
       </w:pPr>
-    </w:p>
-    <w:p>
-      <w:pPr>
+      <w:r>
         <w:rPr>
           <w:b/>
           <w:bCs/>
@@ -306,7 +291,8 @@
           <w:szCs w:val="28"/>
           <w:lang w:val="en-US"/>
         </w:rPr>
-      </w:pPr>
+        <w:t>Screenshots</w:t>
+      </w:r>
     </w:p>
     <w:p>
       <w:pPr>
@@ -329,75 +315,11 @@
           <w:lang w:val="en-US"/>
         </w:rPr>
       </w:pPr>
-    </w:p>
-    <w:p>
-      <w:pPr>
+      <w:r>
         <w:rPr>
           <w:b/>
           <w:bCs/>
-          <w:sz w:val="28"/>
-          <w:szCs w:val="28"/>
-          <w:lang w:val="en-US"/>
-        </w:rPr>
-      </w:pPr>
-    </w:p>
-    <w:p>
-      <w:pPr>
-        <w:rPr>
-          <w:b/>
-          <w:bCs/>
-          <w:sz w:val="28"/>
-          <w:szCs w:val="28"/>
-          <w:lang w:val="en-US"/>
-        </w:rPr>
-      </w:pPr>
-    </w:p>
-    <w:p>
-      <w:pPr>
-        <w:rPr>
-          <w:b/>
-          <w:bCs/>
-          <w:sz w:val="28"/>
-          <w:szCs w:val="28"/>
-          <w:lang w:val="en-US"/>
-        </w:rPr>
-      </w:pPr>
-      <w:r>
-        <w:rPr>
-          <w:b/>
-          <w:bCs/>
-          <w:sz w:val="28"/>
-          <w:szCs w:val="28"/>
-          <w:lang w:val="en-US"/>
-        </w:rPr>
-        <w:t>Screenshots</w:t>
-      </w:r>
-    </w:p>
-    <w:p>
-      <w:pPr>
-        <w:rPr>
-          <w:b/>
-          <w:bCs/>
-          <w:sz w:val="28"/>
-          <w:szCs w:val="28"/>
-          <w:lang w:val="en-US"/>
-        </w:rPr>
-      </w:pPr>
-    </w:p>
-    <w:p>
-      <w:pPr>
-        <w:rPr>
-          <w:b/>
-          <w:bCs/>
-          <w:sz w:val="28"/>
-          <w:szCs w:val="28"/>
-          <w:lang w:val="en-US"/>
-        </w:rPr>
-      </w:pPr>
-      <w:r>
-        <w:rPr>
-          <w:b/>
-          <w:bCs/>
+          <w:noProof/>
           <w:sz w:val="28"/>
           <w:szCs w:val="28"/>
           <w:lang w:val="en-US"/>
@@ -442,6 +364,7 @@
         <w:rPr>
           <w:b/>
           <w:bCs/>
+          <w:noProof/>
           <w:sz w:val="28"/>
           <w:szCs w:val="28"/>
           <w:lang w:val="en-US"/>
@@ -486,6 +409,7 @@
         <w:rPr>
           <w:b/>
           <w:bCs/>
+          <w:noProof/>
           <w:sz w:val="28"/>
           <w:szCs w:val="28"/>
           <w:lang w:val="en-US"/>
@@ -530,6 +454,7 @@
         <w:rPr>
           <w:b/>
           <w:bCs/>
+          <w:noProof/>
           <w:sz w:val="28"/>
           <w:szCs w:val="28"/>
           <w:lang w:val="en-US"/>
@@ -697,8 +622,30 @@
           <w:u w:val="single"/>
           <w:lang w:val="en-US"/>
         </w:rPr>
-        <w:t>Save Image</w:t>
-      </w:r>
+        <w:t>Save Image:</w:t>
+      </w:r>
+      <w:r>
+        <w:rPr>
+          <w:color w:val="808080" w:themeColor="background1" w:themeShade="80"/>
+          <w:lang w:val="en-US"/>
+        </w:rPr>
+        <w:t xml:space="preserve"> I’m using this plugin </w:t>
+      </w:r>
+      <w:r>
+        <w:rPr>
+          <w:color w:val="808080" w:themeColor="background1" w:themeShade="80"/>
+          <w:lang w:val="en-US"/>
+        </w:rPr>
+        <w:t>store images that have been taken</w:t>
+      </w:r>
+    </w:p>
+    <w:p>
+      <w:pPr>
+        <w:rPr>
+          <w:color w:val="808080" w:themeColor="background1" w:themeShade="80"/>
+          <w:lang w:val="en-US"/>
+        </w:rPr>
+      </w:pPr>
       <w:r>
         <w:rPr>
           <w:b/>
@@ -707,21 +654,21 @@
           <w:u w:val="single"/>
           <w:lang w:val="en-US"/>
         </w:rPr>
-        <w:t>:</w:t>
+        <w:t>Local Notification:</w:t>
       </w:r>
       <w:r>
         <w:rPr>
           <w:color w:val="808080" w:themeColor="background1" w:themeShade="80"/>
           <w:lang w:val="en-US"/>
         </w:rPr>
-        <w:t xml:space="preserve"> I’m using this plugin </w:t>
+        <w:t xml:space="preserve"> I’m using this plugin to </w:t>
       </w:r>
       <w:r>
         <w:rPr>
           <w:color w:val="808080" w:themeColor="background1" w:themeShade="80"/>
           <w:lang w:val="en-US"/>
         </w:rPr>
-        <w:t>store images that have been taken</w:t>
+        <w:t>alert the user on waiting times affected by the quotes</w:t>
       </w:r>
     </w:p>
     <w:p>
@@ -731,6 +678,7 @@
           <w:lang w:val="en-US"/>
         </w:rPr>
       </w:pPr>
+      <w:proofErr w:type="spellStart"/>
       <w:r>
         <w:rPr>
           <w:b/>
@@ -739,31 +687,9 @@
           <w:u w:val="single"/>
           <w:lang w:val="en-US"/>
         </w:rPr>
-        <w:t>Local Notification:</w:t>
-      </w:r>
-      <w:r>
-        <w:rPr>
-          <w:color w:val="808080" w:themeColor="background1" w:themeShade="80"/>
-          <w:lang w:val="en-US"/>
-        </w:rPr>
-        <w:t xml:space="preserve"> I’m using this plugin to </w:t>
-      </w:r>
-      <w:r>
-        <w:rPr>
-          <w:color w:val="808080" w:themeColor="background1" w:themeShade="80"/>
-          <w:lang w:val="en-US"/>
-        </w:rPr>
-        <w:t>alert the user on waiting times affected by the quotes</w:t>
-      </w:r>
-    </w:p>
-    <w:p>
-      <w:pPr>
-        <w:rPr>
-          <w:color w:val="808080" w:themeColor="background1" w:themeShade="80"/>
-          <w:lang w:val="en-US"/>
-        </w:rPr>
-      </w:pPr>
-      <w:proofErr w:type="spellStart"/>
+        <w:t>Sqlite</w:t>
+      </w:r>
+      <w:proofErr w:type="spellEnd"/>
       <w:r>
         <w:rPr>
           <w:b/>
@@ -772,9 +698,30 @@
           <w:u w:val="single"/>
           <w:lang w:val="en-US"/>
         </w:rPr>
-        <w:t>Sqlite</w:t>
-      </w:r>
-      <w:proofErr w:type="spellEnd"/>
+        <w:t>:</w:t>
+      </w:r>
+      <w:r>
+        <w:rPr>
+          <w:color w:val="808080" w:themeColor="background1" w:themeShade="80"/>
+          <w:lang w:val="en-US"/>
+        </w:rPr>
+        <w:t xml:space="preserve"> I’m using this plugin to </w:t>
+      </w:r>
+      <w:r>
+        <w:rPr>
+          <w:color w:val="808080" w:themeColor="background1" w:themeShade="80"/>
+          <w:lang w:val="en-US"/>
+        </w:rPr>
+        <w:t>store notes on the device own database</w:t>
+      </w:r>
+    </w:p>
+    <w:p>
+      <w:pPr>
+        <w:rPr>
+          <w:color w:val="808080" w:themeColor="background1" w:themeShade="80"/>
+          <w:lang w:val="en-US"/>
+        </w:rPr>
+      </w:pPr>
       <w:r>
         <w:rPr>
           <w:b/>
@@ -783,21 +730,14 @@
           <w:u w:val="single"/>
           <w:lang w:val="en-US"/>
         </w:rPr>
-        <w:t>:</w:t>
+        <w:t>Print:</w:t>
       </w:r>
       <w:r>
         <w:rPr>
           <w:color w:val="808080" w:themeColor="background1" w:themeShade="80"/>
           <w:lang w:val="en-US"/>
         </w:rPr>
-        <w:t xml:space="preserve"> I’m using this plugin to </w:t>
-      </w:r>
-      <w:r>
-        <w:rPr>
-          <w:color w:val="808080" w:themeColor="background1" w:themeShade="80"/>
-          <w:lang w:val="en-US"/>
-        </w:rPr>
-        <w:t>store notes on the device own database</w:t>
+        <w:t xml:space="preserve"> I’m using this plugin to print quotes being called using Ajax methods</w:t>
       </w:r>
     </w:p>
     <w:p>
@@ -815,73 +755,14 @@
           <w:u w:val="single"/>
           <w:lang w:val="en-US"/>
         </w:rPr>
-        <w:t>Print</w:t>
-      </w:r>
-      <w:r>
-        <w:rPr>
-          <w:b/>
-          <w:bCs/>
-          <w:color w:val="808080" w:themeColor="background1" w:themeShade="80"/>
-          <w:u w:val="single"/>
-          <w:lang w:val="en-US"/>
-        </w:rPr>
-        <w:t>:</w:t>
+        <w:t>Network Information:</w:t>
       </w:r>
       <w:r>
         <w:rPr>
           <w:color w:val="808080" w:themeColor="background1" w:themeShade="80"/>
           <w:lang w:val="en-US"/>
         </w:rPr>
-        <w:t xml:space="preserve"> I’m using this plugin to </w:t>
-      </w:r>
-      <w:r>
-        <w:rPr>
-          <w:color w:val="808080" w:themeColor="background1" w:themeShade="80"/>
-          <w:lang w:val="en-US"/>
-        </w:rPr>
-        <w:t>print quotes being called using Ajax methods</w:t>
-      </w:r>
-    </w:p>
-    <w:p>
-      <w:pPr>
-        <w:rPr>
-          <w:color w:val="808080" w:themeColor="background1" w:themeShade="80"/>
-          <w:lang w:val="en-US"/>
-        </w:rPr>
-      </w:pPr>
-      <w:r>
-        <w:rPr>
-          <w:b/>
-          <w:bCs/>
-          <w:color w:val="808080" w:themeColor="background1" w:themeShade="80"/>
-          <w:u w:val="single"/>
-          <w:lang w:val="en-US"/>
-        </w:rPr>
-        <w:t>Network Information</w:t>
-      </w:r>
-      <w:r>
-        <w:rPr>
-          <w:b/>
-          <w:bCs/>
-          <w:color w:val="808080" w:themeColor="background1" w:themeShade="80"/>
-          <w:u w:val="single"/>
-          <w:lang w:val="en-US"/>
-        </w:rPr>
-        <w:t>:</w:t>
-      </w:r>
-      <w:r>
-        <w:rPr>
-          <w:color w:val="808080" w:themeColor="background1" w:themeShade="80"/>
-          <w:lang w:val="en-US"/>
-        </w:rPr>
-        <w:t xml:space="preserve"> I’m using this plugin to </w:t>
-      </w:r>
-      <w:r>
-        <w:rPr>
-          <w:color w:val="808080" w:themeColor="background1" w:themeShade="80"/>
-          <w:lang w:val="en-US"/>
-        </w:rPr>
-        <w:t>ensure the user is always connected to the internet.</w:t>
+        <w:t xml:space="preserve"> I’m using this plugin to ensure the user is always connected to the internet.</w:t>
       </w:r>
     </w:p>
     <w:p>
@@ -51031,6 +50912,7 @@
     <w:rsid w:val="00464ED3"/>
     <w:rsid w:val="0046658E"/>
     <w:rsid w:val="0053281E"/>
+    <w:rsid w:val="0057303A"/>
     <w:rsid w:val="005739B3"/>
     <w:rsid w:val="005B79CF"/>
     <w:rsid w:val="005C68E3"/>
